--- a/nolo/documents/NOLO VR Windows SDK接口说明_v1.0（20170522zjn改）.docx
+++ b/nolo/documents/NOLO VR Windows SDK接口说明_v1.0（20170522zjn改）.docx
@@ -4061,8 +4061,6 @@
         </w:rPr>
         <w:t>安装Nolo_driver_for_windows_setup.msi软件(必须)。</w:t>
       </w:r>
-      <w:bookmarkStart w:id="24" w:name="_GoBack"/>
-      <w:bookmarkEnd w:id="24"/>
     </w:p>
     <w:p>
       <w:pPr>
@@ -5013,14 +5011,6 @@
       </w:tblGrid>
       <w:tr>
         <w:tblPrEx>
-          <w:tblBorders>
-            <w:top w:val="single" w:color="000000" w:sz="4" w:space="0"/>
-            <w:left w:val="single" w:color="000000" w:sz="4" w:space="0"/>
-            <w:bottom w:val="single" w:color="000000" w:sz="4" w:space="0"/>
-            <w:right w:val="single" w:color="000000" w:sz="4" w:space="0"/>
-            <w:insideH w:val="single" w:color="000000" w:sz="4" w:space="0"/>
-            <w:insideV w:val="single" w:color="000000" w:sz="4" w:space="0"/>
-          </w:tblBorders>
           <w:tblLayout w:type="fixed"/>
           <w:tblCellMar>
             <w:top w:w="0" w:type="dxa"/>
@@ -5420,7 +5410,7 @@
                 <w:rFonts w:hint="eastAsia"/>
                 <w:lang w:val="en-US" w:eastAsia="zh-CN"/>
               </w:rPr>
-              <w:t>Bool disConnenct_FunCallBack(funcCallBack func)</w:t>
+              <w:t>Bool disConnect_FunCallBack(funcCallBack func)</w:t>
             </w:r>
           </w:p>
         </w:tc>
@@ -7301,7 +7291,16 @@
                 <w:rFonts w:hint="eastAsia" w:ascii="Times New Roman" w:hAnsi="Times New Roman"/>
                 <w:lang w:val="en-US" w:eastAsia="zh-CN"/>
               </w:rPr>
-              <w:t xml:space="preserve"> get_Nolo_HMDInirPostion()</w:t>
+              <w:t xml:space="preserve"> get_Nolo_HMDInit</w:t>
+            </w:r>
+            <w:bookmarkStart w:id="24" w:name="_GoBack"/>
+            <w:bookmarkEnd w:id="24"/>
+            <w:r>
+              <w:rPr>
+                <w:rFonts w:hint="eastAsia" w:ascii="Times New Roman" w:hAnsi="Times New Roman"/>
+                <w:lang w:val="en-US" w:eastAsia="zh-CN"/>
+              </w:rPr>
+              <w:t>Postion()</w:t>
             </w:r>
           </w:p>
         </w:tc>
@@ -8671,14 +8670,6 @@
       </w:tr>
       <w:tr>
         <w:tblPrEx>
-          <w:tblBorders>
-            <w:top w:val="single" w:color="000000" w:sz="4" w:space="0"/>
-            <w:left w:val="single" w:color="000000" w:sz="4" w:space="0"/>
-            <w:bottom w:val="single" w:color="000000" w:sz="4" w:space="0"/>
-            <w:right w:val="single" w:color="000000" w:sz="4" w:space="0"/>
-            <w:insideH w:val="single" w:color="000000" w:sz="4" w:space="0"/>
-            <w:insideV w:val="single" w:color="000000" w:sz="4" w:space="0"/>
-          </w:tblBorders>
           <w:tblLayout w:type="fixed"/>
           <w:tblCellMar>
             <w:top w:w="0" w:type="dxa"/>
@@ -10685,7 +10676,7 @@
     <w:lsdException w:qFormat="1" w:unhideWhenUsed="0" w:uiPriority="10" w:semiHidden="0" w:name="Title"/>
     <w:lsdException w:uiPriority="99" w:name="Closing"/>
     <w:lsdException w:uiPriority="99" w:name="Signature"/>
-    <w:lsdException w:uiPriority="1" w:semiHidden="0" w:name="Default Paragraph Font"/>
+    <w:lsdException w:qFormat="1" w:uiPriority="1" w:semiHidden="0" w:name="Default Paragraph Font"/>
     <w:lsdException w:uiPriority="99" w:name="Body Text"/>
     <w:lsdException w:uiPriority="99" w:name="Body Text Indent"/>
     <w:lsdException w:uiPriority="99" w:name="List Continue"/>
@@ -10950,6 +10941,7 @@
   <w:style w:type="character" w:default="1" w:styleId="11">
     <w:name w:val="Default Paragraph Font"/>
     <w:unhideWhenUsed/>
+    <w:qFormat/>
     <w:uiPriority w:val="1"/>
   </w:style>
   <w:style w:type="table" w:default="1" w:styleId="13">
@@ -11136,6 +11128,7 @@
     <w:name w:val="标题 3 Char"/>
     <w:basedOn w:val="11"/>
     <w:link w:val="4"/>
+    <w:qFormat/>
     <w:uiPriority w:val="9"/>
     <w:rPr>
       <w:rFonts w:ascii="Calibri" w:hAnsi="Calibri" w:eastAsia="宋体" w:cs="Times New Roman"/>
